--- a/Todo.docx
+++ b/Todo.docx
@@ -94,7 +94,6 @@
         </w:rPr>
         <w:t xml:space="preserve">egistration </w:t>
       </w:r>
-      <w:proofErr w:type="gramStart"/>
       <w:r>
         <w:rPr>
           <w:rFonts w:ascii="Times New Roman" w:hAnsi="Times New Roman" w:cs="Times New Roman"/>
@@ -132,21 +131,7 @@
           <w:u w:val="single"/>
           <w:shd w:val="clear" w:color="auto" w:fill="FFFFFF"/>
         </w:rPr>
-        <w:t>(</w:t>
-      </w:r>
-      <w:proofErr w:type="gramEnd"/>
-      <w:r>
-        <w:rPr>
-          <w:rFonts w:ascii="Times New Roman" w:hAnsi="Times New Roman" w:cs="Times New Roman"/>
-          <w:b/>
-          <w:bCs/>
-          <w:color w:val="000000"/>
-          <w:sz w:val="44"/>
-          <w:szCs w:val="44"/>
-          <w:u w:val="single"/>
-          <w:shd w:val="clear" w:color="auto" w:fill="FFFFFF"/>
-        </w:rPr>
-        <w:t>SSRS)</w:t>
+        <w:t>(SSRS)</w:t>
       </w:r>
     </w:p>
     <w:p>
@@ -163,6 +148,9 @@
     <w:p/>
     <w:p>
       <w:r>
+        <w:rPr>
+          <w:noProof/>
+        </w:rPr>
         <w:drawing>
           <wp:inline distT="0" distB="0" distL="0" distR="0" wp14:anchorId="4CB8D8E5" wp14:editId="39C8A458">
             <wp:extent cx="5731510" cy="2965450"/>
@@ -203,6 +191,9 @@
     <w:p/>
     <w:p>
       <w:r>
+        <w:rPr>
+          <w:noProof/>
+        </w:rPr>
         <w:drawing>
           <wp:inline distT="0" distB="0" distL="0" distR="0" wp14:anchorId="32332BF6" wp14:editId="471334EC">
             <wp:extent cx="5731510" cy="4396740"/>
@@ -250,6 +241,9 @@
     <w:p/>
     <w:p>
       <w:r>
+        <w:rPr>
+          <w:noProof/>
+        </w:rPr>
         <w:drawing>
           <wp:inline distT="0" distB="0" distL="0" distR="0" wp14:anchorId="2F77A39C" wp14:editId="11CB98D7">
             <wp:extent cx="5731510" cy="2771775"/>
@@ -290,6 +284,9 @@
     <w:p/>
     <w:p>
       <w:r>
+        <w:rPr>
+          <w:noProof/>
+        </w:rPr>
         <w:drawing>
           <wp:inline distT="0" distB="0" distL="0" distR="0" wp14:anchorId="65DD6C37" wp14:editId="58398234">
             <wp:extent cx="5731510" cy="1967230"/>
@@ -336,6 +333,9 @@
     </w:p>
     <w:p>
       <w:r>
+        <w:rPr>
+          <w:noProof/>
+        </w:rPr>
         <w:lastRenderedPageBreak/>
         <w:drawing>
           <wp:inline distT="0" distB="0" distL="0" distR="0" wp14:anchorId="03AC8865" wp14:editId="3B22AC81">
@@ -379,15 +379,16 @@
         <w:t xml:space="preserve">create another folder inside it as path added in </w:t>
       </w:r>
       <w:proofErr w:type="spellStart"/>
-      <w:proofErr w:type="gramStart"/>
       <w:r>
         <w:t>application.properties</w:t>
       </w:r>
       <w:proofErr w:type="spellEnd"/>
-      <w:proofErr w:type="gramEnd"/>
-    </w:p>
-    <w:p>
-      <w:r>
+    </w:p>
+    <w:p>
+      <w:r>
+        <w:rPr>
+          <w:noProof/>
+        </w:rPr>
         <w:drawing>
           <wp:inline distT="0" distB="0" distL="0" distR="0" wp14:anchorId="64E7C941" wp14:editId="3424AACA">
             <wp:extent cx="5731510" cy="1380490"/>
@@ -433,6 +434,9 @@
     </w:p>
     <w:p>
       <w:r>
+        <w:rPr>
+          <w:noProof/>
+        </w:rPr>
         <w:drawing>
           <wp:inline distT="0" distB="0" distL="0" distR="0" wp14:anchorId="4D4F81AF" wp14:editId="674509F2">
             <wp:extent cx="5731510" cy="1492250"/>
@@ -485,6 +489,9 @@
     </w:p>
     <w:p>
       <w:r>
+        <w:rPr>
+          <w:noProof/>
+        </w:rPr>
         <w:lastRenderedPageBreak/>
         <w:drawing>
           <wp:inline distT="0" distB="0" distL="0" distR="0" wp14:anchorId="58D4FF01" wp14:editId="2D7719BD">
@@ -526,6 +533,9 @@
     <w:p/>
     <w:p>
       <w:r>
+        <w:rPr>
+          <w:noProof/>
+        </w:rPr>
         <w:drawing>
           <wp:inline distT="0" distB="0" distL="0" distR="0" wp14:anchorId="7353ED0D" wp14:editId="2E002EB5">
             <wp:extent cx="5731510" cy="2110740"/>
@@ -580,17 +590,712 @@
         <w:t xml:space="preserve">In </w:t>
       </w:r>
       <w:proofErr w:type="spellStart"/>
-      <w:proofErr w:type="gramStart"/>
       <w:r>
         <w:t>application.properties</w:t>
       </w:r>
       <w:proofErr w:type="spellEnd"/>
-      <w:proofErr w:type="gramEnd"/>
-      <w:r>
-        <w:t>, their should be no space</w:t>
-      </w:r>
-    </w:p>
-    <w:p/>
+      <w:r>
+        <w:t xml:space="preserve">, </w:t>
+      </w:r>
+      <w:proofErr w:type="spellStart"/>
+      <w:r>
+        <w:t>their</w:t>
+      </w:r>
+      <w:proofErr w:type="spellEnd"/>
+      <w:r>
+        <w:t xml:space="preserve"> should be no space</w:t>
+      </w:r>
+    </w:p>
+    <w:p/>
+    <w:p>
+      <w:r>
+        <w:t xml:space="preserve">Add this for </w:t>
+      </w:r>
+      <w:proofErr w:type="spellStart"/>
+      <w:r>
+        <w:t>mysql</w:t>
+      </w:r>
+      <w:proofErr w:type="spellEnd"/>
+      <w:r>
+        <w:t xml:space="preserve"> connectivity</w:t>
+      </w:r>
+    </w:p>
+    <w:p>
+      <w:r>
+        <w:rPr>
+          <w:noProof/>
+        </w:rPr>
+        <w:drawing>
+          <wp:inline distT="0" distB="0" distL="0" distR="0" wp14:anchorId="6C1817CC" wp14:editId="7249671C">
+            <wp:extent cx="5731510" cy="1301115"/>
+            <wp:effectExtent l="0" t="0" r="2540" b="0"/>
+            <wp:docPr id="1439423468" name="Picture 1"/>
+            <wp:cNvGraphicFramePr>
+              <a:graphicFrameLocks xmlns:a="http://schemas.openxmlformats.org/drawingml/2006/main" noChangeAspect="1"/>
+            </wp:cNvGraphicFramePr>
+            <a:graphic xmlns:a="http://schemas.openxmlformats.org/drawingml/2006/main">
+              <a:graphicData uri="http://schemas.openxmlformats.org/drawingml/2006/picture">
+                <pic:pic xmlns:pic="http://schemas.openxmlformats.org/drawingml/2006/picture">
+                  <pic:nvPicPr>
+                    <pic:cNvPr id="1439423468" name=""/>
+                    <pic:cNvPicPr/>
+                  </pic:nvPicPr>
+                  <pic:blipFill>
+                    <a:blip r:embed="rId14"/>
+                    <a:stretch>
+                      <a:fillRect/>
+                    </a:stretch>
+                  </pic:blipFill>
+                  <pic:spPr>
+                    <a:xfrm>
+                      <a:off x="0" y="0"/>
+                      <a:ext cx="5731510" cy="1301115"/>
+                    </a:xfrm>
+                    <a:prstGeom prst="rect">
+                      <a:avLst/>
+                    </a:prstGeom>
+                  </pic:spPr>
+                </pic:pic>
+              </a:graphicData>
+            </a:graphic>
+          </wp:inline>
+        </w:drawing>
+      </w:r>
+    </w:p>
+    <w:p/>
+    <w:p/>
+    <w:p>
+      <w:r>
+        <w:rPr>
+          <w:noProof/>
+        </w:rPr>
+        <w:lastRenderedPageBreak/>
+        <w:drawing>
+          <wp:inline distT="0" distB="0" distL="0" distR="0" wp14:anchorId="0830C677" wp14:editId="523A70C9">
+            <wp:extent cx="5687219" cy="1505160"/>
+            <wp:effectExtent l="0" t="0" r="8890" b="0"/>
+            <wp:docPr id="1724329178" name="Picture 1"/>
+            <wp:cNvGraphicFramePr>
+              <a:graphicFrameLocks xmlns:a="http://schemas.openxmlformats.org/drawingml/2006/main" noChangeAspect="1"/>
+            </wp:cNvGraphicFramePr>
+            <a:graphic xmlns:a="http://schemas.openxmlformats.org/drawingml/2006/main">
+              <a:graphicData uri="http://schemas.openxmlformats.org/drawingml/2006/picture">
+                <pic:pic xmlns:pic="http://schemas.openxmlformats.org/drawingml/2006/picture">
+                  <pic:nvPicPr>
+                    <pic:cNvPr id="1724329178" name=""/>
+                    <pic:cNvPicPr/>
+                  </pic:nvPicPr>
+                  <pic:blipFill>
+                    <a:blip r:embed="rId15"/>
+                    <a:stretch>
+                      <a:fillRect/>
+                    </a:stretch>
+                  </pic:blipFill>
+                  <pic:spPr>
+                    <a:xfrm>
+                      <a:off x="0" y="0"/>
+                      <a:ext cx="5687219" cy="1505160"/>
+                    </a:xfrm>
+                    <a:prstGeom prst="rect">
+                      <a:avLst/>
+                    </a:prstGeom>
+                  </pic:spPr>
+                </pic:pic>
+              </a:graphicData>
+            </a:graphic>
+          </wp:inline>
+        </w:drawing>
+      </w:r>
+    </w:p>
+    <w:p>
+      <w:r>
+        <w:t>CREATE SCHEMA `</w:t>
+      </w:r>
+      <w:proofErr w:type="spellStart"/>
+      <w:r>
+        <w:t>ssrs</w:t>
+      </w:r>
+      <w:proofErr w:type="spellEnd"/>
+      <w:r>
+        <w:t>` ;</w:t>
+      </w:r>
+    </w:p>
+    <w:p/>
+    <w:p/>
+    <w:p/>
+    <w:p>
+      <w:r>
+        <w:t>insert into student (</w:t>
+      </w:r>
+      <w:proofErr w:type="spellStart"/>
+      <w:r>
+        <w:t>id,first_name,last_name,course,country</w:t>
+      </w:r>
+      <w:proofErr w:type="spellEnd"/>
+      <w:r>
+        <w:t>) values(1,"Ram","Kumar","M.Tech","India");</w:t>
+      </w:r>
+    </w:p>
+    <w:p>
+      <w:r>
+        <w:t>insert into student (</w:t>
+      </w:r>
+      <w:proofErr w:type="spellStart"/>
+      <w:r>
+        <w:t>id,first_name,last_name,course,country</w:t>
+      </w:r>
+      <w:proofErr w:type="spellEnd"/>
+      <w:r>
+        <w:t>) values(2,"Bajrang","Kumar","M.Tech","India");</w:t>
+      </w:r>
+    </w:p>
+    <w:p>
+      <w:r>
+        <w:t>insert into student (</w:t>
+      </w:r>
+      <w:proofErr w:type="spellStart"/>
+      <w:r>
+        <w:t>id,first_name,last_name,course,country</w:t>
+      </w:r>
+      <w:proofErr w:type="spellEnd"/>
+      <w:r>
+        <w:t>) values(3,"Laxman","Kumar","M.Tech","India");</w:t>
+      </w:r>
+    </w:p>
+    <w:p>
+      <w:r>
+        <w:t>insert into student (</w:t>
+      </w:r>
+      <w:proofErr w:type="spellStart"/>
+      <w:r>
+        <w:t>id,first_name,last_name,course,country</w:t>
+      </w:r>
+      <w:proofErr w:type="spellEnd"/>
+      <w:r>
+        <w:t>) values(4,"Bharath","Kumar","M.Tech","India");</w:t>
+      </w:r>
+    </w:p>
+    <w:p>
+      <w:r>
+        <w:t>insert into student (</w:t>
+      </w:r>
+      <w:proofErr w:type="spellStart"/>
+      <w:r>
+        <w:t>id,first_name,last_name,course,country</w:t>
+      </w:r>
+      <w:proofErr w:type="spellEnd"/>
+      <w:r>
+        <w:t>) values(5,"Shatrughna","Kumar","M.Tech","India");</w:t>
+      </w:r>
+    </w:p>
+    <w:p/>
+    <w:p/>
+    <w:p>
+      <w:hyperlink r:id="rId16" w:history="1">
+        <w:r>
+          <w:rPr>
+            <w:rStyle w:val="Hyperlink"/>
+          </w:rPr>
+          <w:t>https://bcrypt-generator.com/</w:t>
+        </w:r>
+      </w:hyperlink>
+    </w:p>
+    <w:p>
+      <w:r>
+        <w:t>password – 123456</w:t>
+      </w:r>
+    </w:p>
+    <w:p>
+      <w:pPr>
+        <w:rPr>
+          <w:rFonts w:ascii="Segoe UI" w:hAnsi="Segoe UI" w:cs="Segoe UI"/>
+          <w:color w:val="047857"/>
+          <w:sz w:val="21"/>
+          <w:szCs w:val="21"/>
+          <w:shd w:val="clear" w:color="auto" w:fill="D1FAE5"/>
+        </w:rPr>
+      </w:pPr>
+      <w:r>
+        <w:t xml:space="preserve">encrypted password - </w:t>
+      </w:r>
+      <w:r>
+        <w:rPr>
+          <w:rFonts w:ascii="Segoe UI" w:hAnsi="Segoe UI" w:cs="Segoe UI"/>
+          <w:color w:val="047857"/>
+          <w:sz w:val="21"/>
+          <w:szCs w:val="21"/>
+          <w:shd w:val="clear" w:color="auto" w:fill="D1FAE5"/>
+        </w:rPr>
+        <w:t>$2a$12$JEoyAXQhrxUrxs87UwgV..ELWM2ZbK5Ue8nw/3kQGIlZrgp.eygU.</w:t>
+      </w:r>
+    </w:p>
+    <w:p>
+      <w:pPr>
+        <w:rPr>
+          <w:rFonts w:ascii="Segoe UI" w:hAnsi="Segoe UI" w:cs="Segoe UI"/>
+          <w:color w:val="047857"/>
+          <w:sz w:val="21"/>
+          <w:szCs w:val="21"/>
+          <w:shd w:val="clear" w:color="auto" w:fill="D1FAE5"/>
+        </w:rPr>
+      </w:pPr>
+    </w:p>
+    <w:p>
+      <w:pPr>
+        <w:rPr>
+          <w:rFonts w:ascii="Segoe UI" w:hAnsi="Segoe UI" w:cs="Segoe UI"/>
+          <w:color w:val="047857"/>
+          <w:sz w:val="21"/>
+          <w:szCs w:val="21"/>
+          <w:shd w:val="clear" w:color="auto" w:fill="D1FAE5"/>
+        </w:rPr>
+      </w:pPr>
+      <w:r>
+        <w:rPr>
+          <w:rFonts w:ascii="Segoe UI" w:hAnsi="Segoe UI" w:cs="Segoe UI"/>
+          <w:color w:val="047857"/>
+          <w:sz w:val="21"/>
+          <w:szCs w:val="21"/>
+          <w:shd w:val="clear" w:color="auto" w:fill="D1FAE5"/>
+        </w:rPr>
+        <w:t>set @SSRS_PASSWORD = '$2a$12$JEoyAXQhrxUrxs87UwgV..ELWM2ZbK5Ue8nw/3kQGIlZrgp.eygU.';</w:t>
+      </w:r>
+    </w:p>
+    <w:p>
+      <w:pPr>
+        <w:rPr>
+          <w:rFonts w:ascii="Segoe UI" w:hAnsi="Segoe UI" w:cs="Segoe UI"/>
+          <w:color w:val="047857"/>
+          <w:sz w:val="21"/>
+          <w:szCs w:val="21"/>
+          <w:shd w:val="clear" w:color="auto" w:fill="D1FAE5"/>
+        </w:rPr>
+      </w:pPr>
+      <w:r>
+        <w:rPr>
+          <w:rFonts w:ascii="Segoe UI" w:hAnsi="Segoe UI" w:cs="Segoe UI"/>
+          <w:color w:val="047857"/>
+          <w:sz w:val="21"/>
+          <w:szCs w:val="21"/>
+          <w:shd w:val="clear" w:color="auto" w:fill="D1FAE5"/>
+        </w:rPr>
+        <w:t>insert into users (</w:t>
+      </w:r>
+      <w:proofErr w:type="spellStart"/>
+      <w:r>
+        <w:rPr>
+          <w:rFonts w:ascii="Segoe UI" w:hAnsi="Segoe UI" w:cs="Segoe UI"/>
+          <w:color w:val="047857"/>
+          <w:sz w:val="21"/>
+          <w:szCs w:val="21"/>
+          <w:shd w:val="clear" w:color="auto" w:fill="D1FAE5"/>
+        </w:rPr>
+        <w:t>user_id,username,password</w:t>
+      </w:r>
+      <w:proofErr w:type="spellEnd"/>
+      <w:r>
+        <w:rPr>
+          <w:rFonts w:ascii="Segoe UI" w:hAnsi="Segoe UI" w:cs="Segoe UI"/>
+          <w:color w:val="047857"/>
+          <w:sz w:val="21"/>
+          <w:szCs w:val="21"/>
+          <w:shd w:val="clear" w:color="auto" w:fill="D1FAE5"/>
+        </w:rPr>
+        <w:t>) values (1,'Badshah',@SSRS_PASSWORD);</w:t>
+      </w:r>
+    </w:p>
+    <w:p>
+      <w:pPr>
+        <w:rPr>
+          <w:rFonts w:ascii="Segoe UI" w:hAnsi="Segoe UI" w:cs="Segoe UI"/>
+          <w:color w:val="047857"/>
+          <w:sz w:val="21"/>
+          <w:szCs w:val="21"/>
+          <w:shd w:val="clear" w:color="auto" w:fill="D1FAE5"/>
+        </w:rPr>
+      </w:pPr>
+      <w:r>
+        <w:rPr>
+          <w:rFonts w:ascii="Segoe UI" w:hAnsi="Segoe UI" w:cs="Segoe UI"/>
+          <w:color w:val="047857"/>
+          <w:sz w:val="21"/>
+          <w:szCs w:val="21"/>
+          <w:shd w:val="clear" w:color="auto" w:fill="D1FAE5"/>
+        </w:rPr>
+        <w:t>insert into users (</w:t>
+      </w:r>
+      <w:proofErr w:type="spellStart"/>
+      <w:r>
+        <w:rPr>
+          <w:rFonts w:ascii="Segoe UI" w:hAnsi="Segoe UI" w:cs="Segoe UI"/>
+          <w:color w:val="047857"/>
+          <w:sz w:val="21"/>
+          <w:szCs w:val="21"/>
+          <w:shd w:val="clear" w:color="auto" w:fill="D1FAE5"/>
+        </w:rPr>
+        <w:t>user_id,username,password</w:t>
+      </w:r>
+      <w:proofErr w:type="spellEnd"/>
+      <w:r>
+        <w:rPr>
+          <w:rFonts w:ascii="Segoe UI" w:hAnsi="Segoe UI" w:cs="Segoe UI"/>
+          <w:color w:val="047857"/>
+          <w:sz w:val="21"/>
+          <w:szCs w:val="21"/>
+          <w:shd w:val="clear" w:color="auto" w:fill="D1FAE5"/>
+        </w:rPr>
+        <w:t>) values (2,'Ali',@SSRS_PASSWORD);</w:t>
+      </w:r>
+    </w:p>
+    <w:p>
+      <w:pPr>
+        <w:rPr>
+          <w:rFonts w:ascii="Segoe UI" w:hAnsi="Segoe UI" w:cs="Segoe UI"/>
+          <w:color w:val="047857"/>
+          <w:sz w:val="21"/>
+          <w:szCs w:val="21"/>
+          <w:shd w:val="clear" w:color="auto" w:fill="D1FAE5"/>
+        </w:rPr>
+      </w:pPr>
+    </w:p>
+    <w:p>
+      <w:pPr>
+        <w:rPr>
+          <w:rFonts w:ascii="Segoe UI" w:hAnsi="Segoe UI" w:cs="Segoe UI"/>
+          <w:color w:val="047857"/>
+          <w:sz w:val="21"/>
+          <w:szCs w:val="21"/>
+          <w:shd w:val="clear" w:color="auto" w:fill="D1FAE5"/>
+        </w:rPr>
+      </w:pPr>
+    </w:p>
+    <w:p>
+      <w:pPr>
+        <w:rPr>
+          <w:rFonts w:ascii="Segoe UI" w:hAnsi="Segoe UI" w:cs="Segoe UI"/>
+          <w:color w:val="047857"/>
+          <w:sz w:val="21"/>
+          <w:szCs w:val="21"/>
+          <w:shd w:val="clear" w:color="auto" w:fill="D1FAE5"/>
+        </w:rPr>
+      </w:pPr>
+    </w:p>
+    <w:p>
+      <w:pPr>
+        <w:rPr>
+          <w:rFonts w:ascii="Segoe UI" w:hAnsi="Segoe UI" w:cs="Segoe UI"/>
+          <w:color w:val="047857"/>
+          <w:sz w:val="21"/>
+          <w:szCs w:val="21"/>
+          <w:shd w:val="clear" w:color="auto" w:fill="D1FAE5"/>
+        </w:rPr>
+      </w:pPr>
+      <w:r>
+        <w:rPr>
+          <w:rFonts w:ascii="Segoe UI" w:hAnsi="Segoe UI" w:cs="Segoe UI"/>
+          <w:color w:val="047857"/>
+          <w:sz w:val="21"/>
+          <w:szCs w:val="21"/>
+          <w:shd w:val="clear" w:color="auto" w:fill="D1FAE5"/>
+        </w:rPr>
+        <w:lastRenderedPageBreak/>
+        <w:t>insert into roles (</w:t>
+      </w:r>
+      <w:proofErr w:type="spellStart"/>
+      <w:r>
+        <w:rPr>
+          <w:rFonts w:ascii="Segoe UI" w:hAnsi="Segoe UI" w:cs="Segoe UI"/>
+          <w:color w:val="047857"/>
+          <w:sz w:val="21"/>
+          <w:szCs w:val="21"/>
+          <w:shd w:val="clear" w:color="auto" w:fill="D1FAE5"/>
+        </w:rPr>
+        <w:t>role_id,name</w:t>
+      </w:r>
+      <w:proofErr w:type="spellEnd"/>
+      <w:r>
+        <w:rPr>
+          <w:rFonts w:ascii="Segoe UI" w:hAnsi="Segoe UI" w:cs="Segoe UI"/>
+          <w:color w:val="047857"/>
+          <w:sz w:val="21"/>
+          <w:szCs w:val="21"/>
+          <w:shd w:val="clear" w:color="auto" w:fill="D1FAE5"/>
+        </w:rPr>
+        <w:t>) values (1,'NORMAL_USER');</w:t>
+      </w:r>
+    </w:p>
+    <w:p>
+      <w:pPr>
+        <w:rPr>
+          <w:rFonts w:ascii="Segoe UI" w:hAnsi="Segoe UI" w:cs="Segoe UI"/>
+          <w:color w:val="047857"/>
+          <w:sz w:val="21"/>
+          <w:szCs w:val="21"/>
+          <w:shd w:val="clear" w:color="auto" w:fill="D1FAE5"/>
+        </w:rPr>
+      </w:pPr>
+      <w:r>
+        <w:rPr>
+          <w:rFonts w:ascii="Segoe UI" w:hAnsi="Segoe UI" w:cs="Segoe UI"/>
+          <w:color w:val="047857"/>
+          <w:sz w:val="21"/>
+          <w:szCs w:val="21"/>
+          <w:shd w:val="clear" w:color="auto" w:fill="D1FAE5"/>
+        </w:rPr>
+        <w:t>insert into roles (</w:t>
+      </w:r>
+      <w:proofErr w:type="spellStart"/>
+      <w:r>
+        <w:rPr>
+          <w:rFonts w:ascii="Segoe UI" w:hAnsi="Segoe UI" w:cs="Segoe UI"/>
+          <w:color w:val="047857"/>
+          <w:sz w:val="21"/>
+          <w:szCs w:val="21"/>
+          <w:shd w:val="clear" w:color="auto" w:fill="D1FAE5"/>
+        </w:rPr>
+        <w:t>role_id,name</w:t>
+      </w:r>
+      <w:proofErr w:type="spellEnd"/>
+      <w:r>
+        <w:rPr>
+          <w:rFonts w:ascii="Segoe UI" w:hAnsi="Segoe UI" w:cs="Segoe UI"/>
+          <w:color w:val="047857"/>
+          <w:sz w:val="21"/>
+          <w:szCs w:val="21"/>
+          <w:shd w:val="clear" w:color="auto" w:fill="D1FAE5"/>
+        </w:rPr>
+        <w:t>) values (2,'ADMIN_USER');</w:t>
+      </w:r>
+    </w:p>
+    <w:p>
+      <w:pPr>
+        <w:rPr>
+          <w:rFonts w:ascii="Segoe UI" w:hAnsi="Segoe UI" w:cs="Segoe UI"/>
+          <w:color w:val="047857"/>
+          <w:sz w:val="21"/>
+          <w:szCs w:val="21"/>
+          <w:shd w:val="clear" w:color="auto" w:fill="D1FAE5"/>
+        </w:rPr>
+      </w:pPr>
+    </w:p>
+    <w:p>
+      <w:pPr>
+        <w:rPr>
+          <w:rFonts w:ascii="Segoe UI" w:hAnsi="Segoe UI" w:cs="Segoe UI"/>
+          <w:color w:val="047857"/>
+          <w:sz w:val="21"/>
+          <w:szCs w:val="21"/>
+          <w:shd w:val="clear" w:color="auto" w:fill="D1FAE5"/>
+        </w:rPr>
+      </w:pPr>
+      <w:r>
+        <w:rPr>
+          <w:rFonts w:ascii="Segoe UI" w:hAnsi="Segoe UI" w:cs="Segoe UI"/>
+          <w:color w:val="047857"/>
+          <w:sz w:val="21"/>
+          <w:szCs w:val="21"/>
+          <w:shd w:val="clear" w:color="auto" w:fill="D1FAE5"/>
+        </w:rPr>
+        <w:t xml:space="preserve">insert into </w:t>
+      </w:r>
+      <w:proofErr w:type="spellStart"/>
+      <w:r>
+        <w:rPr>
+          <w:rFonts w:ascii="Segoe UI" w:hAnsi="Segoe UI" w:cs="Segoe UI"/>
+          <w:color w:val="047857"/>
+          <w:sz w:val="21"/>
+          <w:szCs w:val="21"/>
+          <w:shd w:val="clear" w:color="auto" w:fill="D1FAE5"/>
+        </w:rPr>
+        <w:t>users_roles</w:t>
+      </w:r>
+      <w:proofErr w:type="spellEnd"/>
+      <w:r>
+        <w:rPr>
+          <w:rFonts w:ascii="Segoe UI" w:hAnsi="Segoe UI" w:cs="Segoe UI"/>
+          <w:color w:val="047857"/>
+          <w:sz w:val="21"/>
+          <w:szCs w:val="21"/>
+          <w:shd w:val="clear" w:color="auto" w:fill="D1FAE5"/>
+        </w:rPr>
+        <w:t xml:space="preserve"> (</w:t>
+      </w:r>
+      <w:proofErr w:type="spellStart"/>
+      <w:r>
+        <w:rPr>
+          <w:rFonts w:ascii="Segoe UI" w:hAnsi="Segoe UI" w:cs="Segoe UI"/>
+          <w:color w:val="047857"/>
+          <w:sz w:val="21"/>
+          <w:szCs w:val="21"/>
+          <w:shd w:val="clear" w:color="auto" w:fill="D1FAE5"/>
+        </w:rPr>
+        <w:t>user_id,role_id</w:t>
+      </w:r>
+      <w:proofErr w:type="spellEnd"/>
+      <w:r>
+        <w:rPr>
+          <w:rFonts w:ascii="Segoe UI" w:hAnsi="Segoe UI" w:cs="Segoe UI"/>
+          <w:color w:val="047857"/>
+          <w:sz w:val="21"/>
+          <w:szCs w:val="21"/>
+          <w:shd w:val="clear" w:color="auto" w:fill="D1FAE5"/>
+        </w:rPr>
+        <w:t xml:space="preserve">) values ((select </w:t>
+      </w:r>
+      <w:proofErr w:type="spellStart"/>
+      <w:r>
+        <w:rPr>
+          <w:rFonts w:ascii="Segoe UI" w:hAnsi="Segoe UI" w:cs="Segoe UI"/>
+          <w:color w:val="047857"/>
+          <w:sz w:val="21"/>
+          <w:szCs w:val="21"/>
+          <w:shd w:val="clear" w:color="auto" w:fill="D1FAE5"/>
+        </w:rPr>
+        <w:t>user_id</w:t>
+      </w:r>
+      <w:proofErr w:type="spellEnd"/>
+      <w:r>
+        <w:rPr>
+          <w:rFonts w:ascii="Segoe UI" w:hAnsi="Segoe UI" w:cs="Segoe UI"/>
+          <w:color w:val="047857"/>
+          <w:sz w:val="21"/>
+          <w:szCs w:val="21"/>
+          <w:shd w:val="clear" w:color="auto" w:fill="D1FAE5"/>
+        </w:rPr>
+        <w:t xml:space="preserve"> from users where username = 'Badshah'),(select </w:t>
+      </w:r>
+      <w:proofErr w:type="spellStart"/>
+      <w:r>
+        <w:rPr>
+          <w:rFonts w:ascii="Segoe UI" w:hAnsi="Segoe UI" w:cs="Segoe UI"/>
+          <w:color w:val="047857"/>
+          <w:sz w:val="21"/>
+          <w:szCs w:val="21"/>
+          <w:shd w:val="clear" w:color="auto" w:fill="D1FAE5"/>
+        </w:rPr>
+        <w:t>role_id</w:t>
+      </w:r>
+      <w:proofErr w:type="spellEnd"/>
+      <w:r>
+        <w:rPr>
+          <w:rFonts w:ascii="Segoe UI" w:hAnsi="Segoe UI" w:cs="Segoe UI"/>
+          <w:color w:val="047857"/>
+          <w:sz w:val="21"/>
+          <w:szCs w:val="21"/>
+          <w:shd w:val="clear" w:color="auto" w:fill="D1FAE5"/>
+        </w:rPr>
+        <w:t xml:space="preserve"> from roles where name = 'ADMIN_USER'));</w:t>
+      </w:r>
+    </w:p>
+    <w:p>
+      <w:pPr>
+        <w:rPr>
+          <w:rFonts w:ascii="Segoe UI" w:hAnsi="Segoe UI" w:cs="Segoe UI"/>
+          <w:color w:val="047857"/>
+          <w:sz w:val="21"/>
+          <w:szCs w:val="21"/>
+          <w:shd w:val="clear" w:color="auto" w:fill="D1FAE5"/>
+        </w:rPr>
+      </w:pPr>
+      <w:r>
+        <w:rPr>
+          <w:rFonts w:ascii="Segoe UI" w:hAnsi="Segoe UI" w:cs="Segoe UI"/>
+          <w:color w:val="047857"/>
+          <w:sz w:val="21"/>
+          <w:szCs w:val="21"/>
+          <w:shd w:val="clear" w:color="auto" w:fill="D1FAE5"/>
+        </w:rPr>
+        <w:t xml:space="preserve">insert into </w:t>
+      </w:r>
+      <w:proofErr w:type="spellStart"/>
+      <w:r>
+        <w:rPr>
+          <w:rFonts w:ascii="Segoe UI" w:hAnsi="Segoe UI" w:cs="Segoe UI"/>
+          <w:color w:val="047857"/>
+          <w:sz w:val="21"/>
+          <w:szCs w:val="21"/>
+          <w:shd w:val="clear" w:color="auto" w:fill="D1FAE5"/>
+        </w:rPr>
+        <w:t>users_roles</w:t>
+      </w:r>
+      <w:proofErr w:type="spellEnd"/>
+      <w:r>
+        <w:rPr>
+          <w:rFonts w:ascii="Segoe UI" w:hAnsi="Segoe UI" w:cs="Segoe UI"/>
+          <w:color w:val="047857"/>
+          <w:sz w:val="21"/>
+          <w:szCs w:val="21"/>
+          <w:shd w:val="clear" w:color="auto" w:fill="D1FAE5"/>
+        </w:rPr>
+        <w:t xml:space="preserve"> (</w:t>
+      </w:r>
+      <w:proofErr w:type="spellStart"/>
+      <w:r>
+        <w:rPr>
+          <w:rFonts w:ascii="Segoe UI" w:hAnsi="Segoe UI" w:cs="Segoe UI"/>
+          <w:color w:val="047857"/>
+          <w:sz w:val="21"/>
+          <w:szCs w:val="21"/>
+          <w:shd w:val="clear" w:color="auto" w:fill="D1FAE5"/>
+        </w:rPr>
+        <w:t>user_id,role_id</w:t>
+      </w:r>
+      <w:proofErr w:type="spellEnd"/>
+      <w:r>
+        <w:rPr>
+          <w:rFonts w:ascii="Segoe UI" w:hAnsi="Segoe UI" w:cs="Segoe UI"/>
+          <w:color w:val="047857"/>
+          <w:sz w:val="21"/>
+          <w:szCs w:val="21"/>
+          <w:shd w:val="clear" w:color="auto" w:fill="D1FAE5"/>
+        </w:rPr>
+        <w:t xml:space="preserve">) values ((select </w:t>
+      </w:r>
+      <w:proofErr w:type="spellStart"/>
+      <w:r>
+        <w:rPr>
+          <w:rFonts w:ascii="Segoe UI" w:hAnsi="Segoe UI" w:cs="Segoe UI"/>
+          <w:color w:val="047857"/>
+          <w:sz w:val="21"/>
+          <w:szCs w:val="21"/>
+          <w:shd w:val="clear" w:color="auto" w:fill="D1FAE5"/>
+        </w:rPr>
+        <w:t>user_id</w:t>
+      </w:r>
+      <w:proofErr w:type="spellEnd"/>
+      <w:r>
+        <w:rPr>
+          <w:rFonts w:ascii="Segoe UI" w:hAnsi="Segoe UI" w:cs="Segoe UI"/>
+          <w:color w:val="047857"/>
+          <w:sz w:val="21"/>
+          <w:szCs w:val="21"/>
+          <w:shd w:val="clear" w:color="auto" w:fill="D1FAE5"/>
+        </w:rPr>
+        <w:t xml:space="preserve"> from users where username = 'Ali'),(select </w:t>
+      </w:r>
+      <w:proofErr w:type="spellStart"/>
+      <w:r>
+        <w:rPr>
+          <w:rFonts w:ascii="Segoe UI" w:hAnsi="Segoe UI" w:cs="Segoe UI"/>
+          <w:color w:val="047857"/>
+          <w:sz w:val="21"/>
+          <w:szCs w:val="21"/>
+          <w:shd w:val="clear" w:color="auto" w:fill="D1FAE5"/>
+        </w:rPr>
+        <w:t>role_id</w:t>
+      </w:r>
+      <w:proofErr w:type="spellEnd"/>
+      <w:r>
+        <w:rPr>
+          <w:rFonts w:ascii="Segoe UI" w:hAnsi="Segoe UI" w:cs="Segoe UI"/>
+          <w:color w:val="047857"/>
+          <w:sz w:val="21"/>
+          <w:szCs w:val="21"/>
+          <w:shd w:val="clear" w:color="auto" w:fill="D1FAE5"/>
+        </w:rPr>
+        <w:t xml:space="preserve"> from roles where name = 'NORMAL_USER'));</w:t>
+      </w:r>
+    </w:p>
     <w:p/>
     <w:sectPr>
       <w:pgSz w:w="11906" w:h="16838"/>
